--- a/MW Doc Challenge 1.docx
+++ b/MW Doc Challenge 1.docx
@@ -16,14 +16,7 @@
           <w:rFonts w:ascii="Arial" w:hAnsi="Arial" w:cs="Arial"/>
           <w:color w:val="2B2B2B"/>
         </w:rPr>
-        <w:t>Given the provided data, what are three conclusions that we can draw about crowdfunding campaigns</w:t>
-      </w:r>
-      <w:r>
-        <w:rPr>
-          <w:rFonts w:ascii="Arial" w:hAnsi="Arial" w:cs="Arial"/>
-          <w:color w:val="2B2B2B"/>
-        </w:rPr>
-        <w:t>?</w:t>
+        <w:t>Given the provided data, what are three conclusions that we can draw about crowdfunding campaigns?</w:t>
       </w:r>
     </w:p>
     <w:p>
@@ -47,21 +40,21 @@
           <w:rFonts w:ascii="Arial" w:hAnsi="Arial" w:cs="Arial"/>
           <w:color w:val="2B2B2B"/>
         </w:rPr>
-        <w:t>t</w:t>
-      </w:r>
-      <w:r>
-        <w:rPr>
-          <w:rFonts w:ascii="Arial" w:hAnsi="Arial" w:cs="Arial"/>
-          <w:color w:val="2B2B2B"/>
-        </w:rPr>
-        <w:t xml:space="preserve">he categories of film &amp; video, music, and theater have more crowdfunding campaigns compared to other categories. As a sub-category, plays specifically has more crowdfunding campaigns compared to other sub-categories. </w:t>
-      </w:r>
-      <w:r>
-        <w:rPr>
-          <w:rFonts w:ascii="Arial" w:hAnsi="Arial" w:cs="Arial"/>
-          <w:color w:val="2B2B2B"/>
-        </w:rPr>
-        <w:t xml:space="preserve">We can also tell that </w:t>
+        <w:t>the categories of film &amp; video, music, and theater have more crowdfunding campaigns compared to other categories. As a sub-category, plays specifically ha</w:t>
+      </w:r>
+      <w:r>
+        <w:rPr>
+          <w:rFonts w:ascii="Arial" w:hAnsi="Arial" w:cs="Arial"/>
+          <w:color w:val="2B2B2B"/>
+        </w:rPr>
+        <w:t>s</w:t>
+      </w:r>
+      <w:r>
+        <w:rPr>
+          <w:rFonts w:ascii="Arial" w:hAnsi="Arial" w:cs="Arial"/>
+          <w:color w:val="2B2B2B"/>
+        </w:rPr>
+        <w:t xml:space="preserve"> more crowdfunding campaigns compared to other sub-categories. We can also tell that </w:t>
       </w:r>
       <w:r>
         <w:rPr>
@@ -75,14 +68,37 @@
           <w:rFonts w:ascii="Arial" w:hAnsi="Arial" w:cs="Arial"/>
           <w:color w:val="2B2B2B"/>
         </w:rPr>
-        <w:t xml:space="preserve">ifferent categories and sub-categories of crowdfunding campaigns differ by country with some countries having more crowdfunding campaigns focused on one category/sub-category and other countries focusing on others. </w:t>
-      </w:r>
-      <w:r>
-        <w:rPr>
-          <w:rFonts w:ascii="Arial" w:hAnsi="Arial" w:cs="Arial"/>
-          <w:color w:val="2B2B2B"/>
-        </w:rPr>
-        <w:t xml:space="preserve">For example, </w:t>
+        <w:t xml:space="preserve">ifferent categories and sub-categories of crowdfunding campaigns differ by country with some countries having more crowdfunding campaigns focused on one category/sub-category and other countries </w:t>
+      </w:r>
+      <w:r>
+        <w:rPr>
+          <w:rFonts w:ascii="Arial" w:hAnsi="Arial" w:cs="Arial"/>
+          <w:color w:val="2B2B2B"/>
+        </w:rPr>
+        <w:t xml:space="preserve">having campaigns </w:t>
+      </w:r>
+      <w:proofErr w:type="gramStart"/>
+      <w:r>
+        <w:rPr>
+          <w:rFonts w:ascii="Arial" w:hAnsi="Arial" w:cs="Arial"/>
+          <w:color w:val="2B2B2B"/>
+        </w:rPr>
+        <w:t xml:space="preserve">focused </w:t>
+      </w:r>
+      <w:r>
+        <w:rPr>
+          <w:rFonts w:ascii="Arial" w:hAnsi="Arial" w:cs="Arial"/>
+          <w:color w:val="2B2B2B"/>
+        </w:rPr>
+        <w:t xml:space="preserve"> on</w:t>
+      </w:r>
+      <w:proofErr w:type="gramEnd"/>
+      <w:r>
+        <w:rPr>
+          <w:rFonts w:ascii="Arial" w:hAnsi="Arial" w:cs="Arial"/>
+          <w:color w:val="2B2B2B"/>
+        </w:rPr>
+        <w:t xml:space="preserve"> others. For example, </w:t>
       </w:r>
       <w:r>
         <w:rPr>
@@ -158,7 +174,21 @@
           <w:rFonts w:ascii="Arial" w:hAnsi="Arial" w:cs="Arial"/>
           <w:color w:val="2B2B2B"/>
         </w:rPr>
-        <w:t xml:space="preserve">There are a few limitations to the dataset. Namely, the variation in types of currency is one limitation. This dataset would pose a challenge in adequately comparing currency amounts unless these amounts were converted, and the dataset also does not have a note on whether the goal and pledged amounts are in USD or in another </w:t>
+        <w:t>There are a few limitations to the dataset. Namely, the variation in types of currency is one limitation. This dataset would pose a challenge in adequately comparing currency amounts unless these amounts were converted</w:t>
+      </w:r>
+      <w:r>
+        <w:rPr>
+          <w:rFonts w:ascii="Arial" w:hAnsi="Arial" w:cs="Arial"/>
+          <w:color w:val="2B2B2B"/>
+        </w:rPr>
+        <w:t>. T</w:t>
+      </w:r>
+      <w:r>
+        <w:rPr>
+          <w:rFonts w:ascii="Arial" w:hAnsi="Arial" w:cs="Arial"/>
+          <w:color w:val="2B2B2B"/>
+        </w:rPr>
+        <w:t xml:space="preserve">he dataset also does not have a note on whether the goal and pledged amounts are in USD or in another </w:t>
       </w:r>
       <w:r>
         <w:rPr>
@@ -172,7 +202,42 @@
           <w:rFonts w:ascii="Arial" w:hAnsi="Arial" w:cs="Arial"/>
           <w:color w:val="2B2B2B"/>
         </w:rPr>
-        <w:t xml:space="preserve"> of currency. Also, this dataset lacks any indication of what a spotlight or staff pick means so analyzing this data would be challenging without any context. </w:t>
+        <w:t xml:space="preserve"> of currency. Also, this dataset lacks any indication of what </w:t>
+      </w:r>
+      <w:r>
+        <w:rPr>
+          <w:rFonts w:ascii="Arial" w:hAnsi="Arial" w:cs="Arial"/>
+          <w:color w:val="2B2B2B"/>
+        </w:rPr>
+        <w:t xml:space="preserve">the </w:t>
+      </w:r>
+      <w:r>
+        <w:rPr>
+          <w:rFonts w:ascii="Arial" w:hAnsi="Arial" w:cs="Arial"/>
+          <w:color w:val="2B2B2B"/>
+        </w:rPr>
+        <w:t xml:space="preserve">spotlight or staff pick </w:t>
+      </w:r>
+      <w:r>
+        <w:rPr>
+          <w:rFonts w:ascii="Arial" w:hAnsi="Arial" w:cs="Arial"/>
+          <w:color w:val="2B2B2B"/>
+        </w:rPr>
+        <w:t xml:space="preserve">variables </w:t>
+      </w:r>
+      <w:r>
+        <w:rPr>
+          <w:rFonts w:ascii="Arial" w:hAnsi="Arial" w:cs="Arial"/>
+          <w:color w:val="2B2B2B"/>
+        </w:rPr>
+        <w:t xml:space="preserve">means so analyzing this data would be challenging without any context. </w:t>
+      </w:r>
+      <w:r>
+        <w:rPr>
+          <w:rFonts w:ascii="Arial" w:hAnsi="Arial" w:cs="Arial"/>
+          <w:color w:val="2B2B2B"/>
+        </w:rPr>
+        <w:t xml:space="preserve">A data dictionary would be useful in this scenario to get a little more of a description of the variables. </w:t>
       </w:r>
       <w:r>
         <w:rPr>
@@ -221,7 +286,15 @@
           <w:color w:val="2B2B2B"/>
         </w:rPr>
         <w:tab/>
-        <w:t>Given that we are looking at percentages for the outcomes, pie charts may be better for data visualization. For example, on some of the stacked bar charts, it is very challenging to see the “live” or “canceled” outcomes and pie charts may help with digesting the information</w:t>
+        <w:t xml:space="preserve">Given that we are looking at percentages for the outcomes, pie charts may be better for data visualization. For example, on some of the stacked bar charts, it is very challenging to see the “live” or “canceled” outcomes and pie charts may help with </w:t>
+      </w:r>
+      <w:r>
+        <w:rPr>
+          <w:rFonts w:ascii="Arial" w:hAnsi="Arial" w:cs="Arial"/>
+          <w:color w:val="2B2B2B"/>
+        </w:rPr>
+        <w:lastRenderedPageBreak/>
+        <w:t>digesting the information</w:t>
       </w:r>
       <w:r>
         <w:rPr>
@@ -249,7 +322,6 @@
           <w:rFonts w:ascii="Arial" w:hAnsi="Arial" w:cs="Arial"/>
           <w:color w:val="2B2B2B"/>
         </w:rPr>
-        <w:lastRenderedPageBreak/>
         <w:t xml:space="preserve">legend </w:t>
       </w:r>
       <w:r>
@@ -390,7 +462,28 @@
           <w:rFonts w:ascii="Arial" w:hAnsi="Arial" w:cs="Arial"/>
           <w:color w:val="2B2B2B"/>
         </w:rPr>
-        <w:t xml:space="preserve">This makes sense because some campaigns will likely have more backers that donate less money while others have less backers that donate more money. </w:t>
+        <w:t xml:space="preserve">This makes sense because some </w:t>
+      </w:r>
+      <w:r>
+        <w:rPr>
+          <w:rFonts w:ascii="Arial" w:hAnsi="Arial" w:cs="Arial"/>
+          <w:color w:val="2B2B2B"/>
+        </w:rPr>
+        <w:t xml:space="preserve">successful </w:t>
+      </w:r>
+      <w:r>
+        <w:rPr>
+          <w:rFonts w:ascii="Arial" w:hAnsi="Arial" w:cs="Arial"/>
+          <w:color w:val="2B2B2B"/>
+        </w:rPr>
+        <w:t xml:space="preserve">campaigns will likely have more backers that donate less money while others have less backers that donate more money. </w:t>
+      </w:r>
+      <w:r>
+        <w:rPr>
+          <w:rFonts w:ascii="Arial" w:hAnsi="Arial" w:cs="Arial"/>
+          <w:color w:val="2B2B2B"/>
+        </w:rPr>
+        <w:t xml:space="preserve">Additionally, some successful crowdfunding campaigns take a certain amount of luck, timing, and knowing the right people so the variability in the dataset makes sense. Even if a crowdfunding campaign had few backers but these backers were highly influential, the crowdfunding campaign could still be successful in comparison to a campaign with few backers without connections. </w:t>
       </w:r>
     </w:p>
     <w:p/>
